--- a/SubMaster Data/Doc/Doc - Subscription Management System.docx
+++ b/SubMaster Data/Doc/Doc - Subscription Management System.docx
@@ -15537,6 +15537,1432 @@
         <w:rPr>
           <w:b/>
           <w:bCs/>
+          <w:sz w:val="28"/>
+          <w:szCs w:val="28"/>
+        </w:rPr>
+      </w:pPr>
+      <w:r>
+        <w:rPr>
+          <w:b/>
+          <w:bCs/>
+          <w:sz w:val="28"/>
+          <w:szCs w:val="28"/>
+        </w:rPr>
+        <w:t xml:space="preserve">Home </w:t>
+      </w:r>
+      <w:proofErr w:type="gramStart"/>
+      <w:r>
+        <w:rPr>
+          <w:b/>
+          <w:bCs/>
+          <w:sz w:val="28"/>
+          <w:szCs w:val="28"/>
+        </w:rPr>
+        <w:t>Page :</w:t>
+      </w:r>
+      <w:proofErr w:type="gramEnd"/>
+      <w:r>
+        <w:rPr>
+          <w:b/>
+          <w:bCs/>
+          <w:sz w:val="28"/>
+          <w:szCs w:val="28"/>
+        </w:rPr>
+        <w:t>-</w:t>
+      </w:r>
+    </w:p>
+    <w:p>
+      <w:pPr>
+        <w:spacing w:line="360" w:lineRule="auto"/>
+        <w:rPr>
+          <w:b/>
+          <w:bCs/>
+          <w:sz w:val="28"/>
+          <w:szCs w:val="28"/>
+        </w:rPr>
+      </w:pPr>
+    </w:p>
+    <w:p>
+      <w:pPr>
+        <w:spacing w:line="360" w:lineRule="auto"/>
+        <w:rPr>
+          <w:b/>
+          <w:bCs/>
+          <w:sz w:val="28"/>
+          <w:szCs w:val="28"/>
+        </w:rPr>
+      </w:pPr>
+      <w:r>
+        <w:rPr>
+          <w:b/>
+          <w:bCs/>
+          <w:noProof/>
+          <w:sz w:val="28"/>
+          <w:szCs w:val="28"/>
+          <w14:ligatures w14:val="standardContextual"/>
+        </w:rPr>
+        <w:drawing>
+          <wp:inline distT="0" distB="0" distL="0" distR="0" wp14:anchorId="369099BD" wp14:editId="26A129C9">
+            <wp:extent cx="5943600" cy="6856730"/>
+            <wp:effectExtent l="0" t="0" r="0" b="1270"/>
+            <wp:docPr id="2011749916" name="Picture 4"/>
+            <wp:cNvGraphicFramePr>
+              <a:graphicFrameLocks xmlns:a="http://schemas.openxmlformats.org/drawingml/2006/main" noChangeAspect="1"/>
+            </wp:cNvGraphicFramePr>
+            <a:graphic xmlns:a="http://schemas.openxmlformats.org/drawingml/2006/main">
+              <a:graphicData uri="http://schemas.openxmlformats.org/drawingml/2006/picture">
+                <pic:pic xmlns:pic="http://schemas.openxmlformats.org/drawingml/2006/picture">
+                  <pic:nvPicPr>
+                    <pic:cNvPr id="2011749916" name="Picture 2011749916"/>
+                    <pic:cNvPicPr/>
+                  </pic:nvPicPr>
+                  <pic:blipFill>
+                    <a:blip r:embed="rId15" cstate="print">
+                      <a:extLst>
+                        <a:ext uri="{28A0092B-C50C-407E-A947-70E740481C1C}">
+                          <a14:useLocalDpi xmlns:a14="http://schemas.microsoft.com/office/drawing/2010/main" val="0"/>
+                        </a:ext>
+                      </a:extLst>
+                    </a:blip>
+                    <a:stretch>
+                      <a:fillRect/>
+                    </a:stretch>
+                  </pic:blipFill>
+                  <pic:spPr>
+                    <a:xfrm>
+                      <a:off x="0" y="0"/>
+                      <a:ext cx="5943600" cy="6856730"/>
+                    </a:xfrm>
+                    <a:prstGeom prst="rect">
+                      <a:avLst/>
+                    </a:prstGeom>
+                  </pic:spPr>
+                </pic:pic>
+              </a:graphicData>
+            </a:graphic>
+          </wp:inline>
+        </w:drawing>
+      </w:r>
+    </w:p>
+    <w:p>
+      <w:pPr>
+        <w:spacing w:line="360" w:lineRule="auto"/>
+        <w:rPr>
+          <w:b/>
+          <w:bCs/>
+          <w:sz w:val="28"/>
+          <w:szCs w:val="28"/>
+        </w:rPr>
+      </w:pPr>
+    </w:p>
+    <w:p>
+      <w:pPr>
+        <w:spacing w:line="360" w:lineRule="auto"/>
+        <w:rPr>
+          <w:b/>
+          <w:bCs/>
+          <w:sz w:val="28"/>
+          <w:szCs w:val="28"/>
+        </w:rPr>
+      </w:pPr>
+      <w:r>
+        <w:rPr>
+          <w:b/>
+          <w:bCs/>
+          <w:sz w:val="28"/>
+          <w:szCs w:val="28"/>
+        </w:rPr>
+        <w:t xml:space="preserve">Service </w:t>
+      </w:r>
+      <w:proofErr w:type="gramStart"/>
+      <w:r>
+        <w:rPr>
+          <w:b/>
+          <w:bCs/>
+          <w:sz w:val="28"/>
+          <w:szCs w:val="28"/>
+        </w:rPr>
+        <w:t>Page :</w:t>
+      </w:r>
+      <w:proofErr w:type="gramEnd"/>
+      <w:r>
+        <w:rPr>
+          <w:b/>
+          <w:bCs/>
+          <w:sz w:val="28"/>
+          <w:szCs w:val="28"/>
+        </w:rPr>
+        <w:t xml:space="preserve">- </w:t>
+      </w:r>
+    </w:p>
+    <w:p>
+      <w:pPr>
+        <w:spacing w:line="360" w:lineRule="auto"/>
+        <w:rPr>
+          <w:b/>
+          <w:bCs/>
+          <w:sz w:val="28"/>
+          <w:szCs w:val="28"/>
+        </w:rPr>
+      </w:pPr>
+    </w:p>
+    <w:p>
+      <w:pPr>
+        <w:spacing w:line="360" w:lineRule="auto"/>
+        <w:rPr>
+          <w:b/>
+          <w:bCs/>
+          <w:sz w:val="28"/>
+          <w:szCs w:val="28"/>
+        </w:rPr>
+      </w:pPr>
+      <w:r>
+        <w:rPr>
+          <w:b/>
+          <w:bCs/>
+          <w:noProof/>
+          <w:sz w:val="28"/>
+          <w:szCs w:val="28"/>
+          <w14:ligatures w14:val="standardContextual"/>
+        </w:rPr>
+        <w:drawing>
+          <wp:inline distT="0" distB="0" distL="0" distR="0" wp14:anchorId="6CDAA7CD" wp14:editId="7D865CC0">
+            <wp:extent cx="5943600" cy="2823210"/>
+            <wp:effectExtent l="0" t="0" r="0" b="0"/>
+            <wp:docPr id="153105878" name="Picture 5"/>
+            <wp:cNvGraphicFramePr>
+              <a:graphicFrameLocks xmlns:a="http://schemas.openxmlformats.org/drawingml/2006/main" noChangeAspect="1"/>
+            </wp:cNvGraphicFramePr>
+            <a:graphic xmlns:a="http://schemas.openxmlformats.org/drawingml/2006/main">
+              <a:graphicData uri="http://schemas.openxmlformats.org/drawingml/2006/picture">
+                <pic:pic xmlns:pic="http://schemas.openxmlformats.org/drawingml/2006/picture">
+                  <pic:nvPicPr>
+                    <pic:cNvPr id="153105878" name="Picture 153105878"/>
+                    <pic:cNvPicPr/>
+                  </pic:nvPicPr>
+                  <pic:blipFill>
+                    <a:blip r:embed="rId16" cstate="print">
+                      <a:extLst>
+                        <a:ext uri="{28A0092B-C50C-407E-A947-70E740481C1C}">
+                          <a14:useLocalDpi xmlns:a14="http://schemas.microsoft.com/office/drawing/2010/main" val="0"/>
+                        </a:ext>
+                      </a:extLst>
+                    </a:blip>
+                    <a:stretch>
+                      <a:fillRect/>
+                    </a:stretch>
+                  </pic:blipFill>
+                  <pic:spPr>
+                    <a:xfrm>
+                      <a:off x="0" y="0"/>
+                      <a:ext cx="5943600" cy="2823210"/>
+                    </a:xfrm>
+                    <a:prstGeom prst="rect">
+                      <a:avLst/>
+                    </a:prstGeom>
+                  </pic:spPr>
+                </pic:pic>
+              </a:graphicData>
+            </a:graphic>
+          </wp:inline>
+        </w:drawing>
+      </w:r>
+    </w:p>
+    <w:p>
+      <w:pPr>
+        <w:spacing w:line="360" w:lineRule="auto"/>
+        <w:rPr>
+          <w:b/>
+          <w:bCs/>
+          <w:sz w:val="28"/>
+          <w:szCs w:val="28"/>
+        </w:rPr>
+      </w:pPr>
+    </w:p>
+    <w:p>
+      <w:pPr>
+        <w:spacing w:line="360" w:lineRule="auto"/>
+        <w:rPr>
+          <w:b/>
+          <w:bCs/>
+          <w:sz w:val="28"/>
+          <w:szCs w:val="28"/>
+        </w:rPr>
+      </w:pPr>
+      <w:r>
+        <w:rPr>
+          <w:b/>
+          <w:bCs/>
+          <w:sz w:val="28"/>
+          <w:szCs w:val="28"/>
+        </w:rPr>
+        <w:t xml:space="preserve">About </w:t>
+      </w:r>
+      <w:proofErr w:type="gramStart"/>
+      <w:r>
+        <w:rPr>
+          <w:b/>
+          <w:bCs/>
+          <w:sz w:val="28"/>
+          <w:szCs w:val="28"/>
+        </w:rPr>
+        <w:t>Page :</w:t>
+      </w:r>
+      <w:proofErr w:type="gramEnd"/>
+      <w:r>
+        <w:rPr>
+          <w:b/>
+          <w:bCs/>
+          <w:sz w:val="28"/>
+          <w:szCs w:val="28"/>
+        </w:rPr>
+        <w:t>-</w:t>
+      </w:r>
+    </w:p>
+    <w:p>
+      <w:pPr>
+        <w:spacing w:line="360" w:lineRule="auto"/>
+        <w:rPr>
+          <w:b/>
+          <w:bCs/>
+          <w:sz w:val="28"/>
+          <w:szCs w:val="28"/>
+        </w:rPr>
+      </w:pPr>
+    </w:p>
+    <w:p>
+      <w:pPr>
+        <w:spacing w:line="360" w:lineRule="auto"/>
+        <w:rPr>
+          <w:b/>
+          <w:bCs/>
+          <w:sz w:val="28"/>
+          <w:szCs w:val="28"/>
+        </w:rPr>
+      </w:pPr>
+      <w:r>
+        <w:rPr>
+          <w:b/>
+          <w:bCs/>
+          <w:noProof/>
+          <w:sz w:val="28"/>
+          <w:szCs w:val="28"/>
+          <w14:ligatures w14:val="standardContextual"/>
+        </w:rPr>
+        <w:drawing>
+          <wp:inline distT="0" distB="0" distL="0" distR="0" wp14:anchorId="2AA565FF" wp14:editId="11F84BF3">
+            <wp:extent cx="5943600" cy="2823210"/>
+            <wp:effectExtent l="0" t="0" r="0" b="0"/>
+            <wp:docPr id="599421855" name="Picture 6"/>
+            <wp:cNvGraphicFramePr>
+              <a:graphicFrameLocks xmlns:a="http://schemas.openxmlformats.org/drawingml/2006/main" noChangeAspect="1"/>
+            </wp:cNvGraphicFramePr>
+            <a:graphic xmlns:a="http://schemas.openxmlformats.org/drawingml/2006/main">
+              <a:graphicData uri="http://schemas.openxmlformats.org/drawingml/2006/picture">
+                <pic:pic xmlns:pic="http://schemas.openxmlformats.org/drawingml/2006/picture">
+                  <pic:nvPicPr>
+                    <pic:cNvPr id="599421855" name="Picture 599421855"/>
+                    <pic:cNvPicPr/>
+                  </pic:nvPicPr>
+                  <pic:blipFill>
+                    <a:blip r:embed="rId17" cstate="print">
+                      <a:extLst>
+                        <a:ext uri="{28A0092B-C50C-407E-A947-70E740481C1C}">
+                          <a14:useLocalDpi xmlns:a14="http://schemas.microsoft.com/office/drawing/2010/main" val="0"/>
+                        </a:ext>
+                      </a:extLst>
+                    </a:blip>
+                    <a:stretch>
+                      <a:fillRect/>
+                    </a:stretch>
+                  </pic:blipFill>
+                  <pic:spPr>
+                    <a:xfrm>
+                      <a:off x="0" y="0"/>
+                      <a:ext cx="5943600" cy="2823210"/>
+                    </a:xfrm>
+                    <a:prstGeom prst="rect">
+                      <a:avLst/>
+                    </a:prstGeom>
+                  </pic:spPr>
+                </pic:pic>
+              </a:graphicData>
+            </a:graphic>
+          </wp:inline>
+        </w:drawing>
+      </w:r>
+    </w:p>
+    <w:p>
+      <w:pPr>
+        <w:spacing w:line="360" w:lineRule="auto"/>
+        <w:rPr>
+          <w:b/>
+          <w:bCs/>
+          <w:sz w:val="28"/>
+          <w:szCs w:val="28"/>
+        </w:rPr>
+      </w:pPr>
+    </w:p>
+    <w:p>
+      <w:pPr>
+        <w:spacing w:line="360" w:lineRule="auto"/>
+        <w:rPr>
+          <w:b/>
+          <w:bCs/>
+          <w:sz w:val="28"/>
+          <w:szCs w:val="28"/>
+        </w:rPr>
+      </w:pPr>
+    </w:p>
+    <w:p>
+      <w:pPr>
+        <w:spacing w:line="360" w:lineRule="auto"/>
+        <w:rPr>
+          <w:b/>
+          <w:bCs/>
+          <w:sz w:val="28"/>
+          <w:szCs w:val="28"/>
+        </w:rPr>
+      </w:pPr>
+      <w:r>
+        <w:rPr>
+          <w:b/>
+          <w:bCs/>
+          <w:sz w:val="28"/>
+          <w:szCs w:val="28"/>
+        </w:rPr>
+        <w:t xml:space="preserve">Contact </w:t>
+      </w:r>
+      <w:proofErr w:type="gramStart"/>
+      <w:r>
+        <w:rPr>
+          <w:b/>
+          <w:bCs/>
+          <w:sz w:val="28"/>
+          <w:szCs w:val="28"/>
+        </w:rPr>
+        <w:t>Page :</w:t>
+      </w:r>
+      <w:proofErr w:type="gramEnd"/>
+      <w:r>
+        <w:rPr>
+          <w:b/>
+          <w:bCs/>
+          <w:sz w:val="28"/>
+          <w:szCs w:val="28"/>
+        </w:rPr>
+        <w:t>-</w:t>
+      </w:r>
+    </w:p>
+    <w:p>
+      <w:pPr>
+        <w:spacing w:line="360" w:lineRule="auto"/>
+        <w:rPr>
+          <w:b/>
+          <w:bCs/>
+          <w:sz w:val="28"/>
+          <w:szCs w:val="28"/>
+        </w:rPr>
+      </w:pPr>
+    </w:p>
+    <w:p>
+      <w:pPr>
+        <w:spacing w:line="360" w:lineRule="auto"/>
+        <w:rPr>
+          <w:b/>
+          <w:bCs/>
+          <w:sz w:val="28"/>
+          <w:szCs w:val="28"/>
+        </w:rPr>
+      </w:pPr>
+      <w:r>
+        <w:rPr>
+          <w:b/>
+          <w:bCs/>
+          <w:noProof/>
+          <w:sz w:val="28"/>
+          <w:szCs w:val="28"/>
+          <w14:ligatures w14:val="standardContextual"/>
+        </w:rPr>
+        <w:drawing>
+          <wp:inline distT="0" distB="0" distL="0" distR="0" wp14:anchorId="2F470AE8" wp14:editId="146C1898">
+            <wp:extent cx="5943600" cy="2823210"/>
+            <wp:effectExtent l="0" t="0" r="0" b="0"/>
+            <wp:docPr id="1903676914" name="Picture 7"/>
+            <wp:cNvGraphicFramePr>
+              <a:graphicFrameLocks xmlns:a="http://schemas.openxmlformats.org/drawingml/2006/main" noChangeAspect="1"/>
+            </wp:cNvGraphicFramePr>
+            <a:graphic xmlns:a="http://schemas.openxmlformats.org/drawingml/2006/main">
+              <a:graphicData uri="http://schemas.openxmlformats.org/drawingml/2006/picture">
+                <pic:pic xmlns:pic="http://schemas.openxmlformats.org/drawingml/2006/picture">
+                  <pic:nvPicPr>
+                    <pic:cNvPr id="1903676914" name="Picture 1903676914"/>
+                    <pic:cNvPicPr/>
+                  </pic:nvPicPr>
+                  <pic:blipFill>
+                    <a:blip r:embed="rId18" cstate="print">
+                      <a:extLst>
+                        <a:ext uri="{28A0092B-C50C-407E-A947-70E740481C1C}">
+                          <a14:useLocalDpi xmlns:a14="http://schemas.microsoft.com/office/drawing/2010/main" val="0"/>
+                        </a:ext>
+                      </a:extLst>
+                    </a:blip>
+                    <a:stretch>
+                      <a:fillRect/>
+                    </a:stretch>
+                  </pic:blipFill>
+                  <pic:spPr>
+                    <a:xfrm>
+                      <a:off x="0" y="0"/>
+                      <a:ext cx="5943600" cy="2823210"/>
+                    </a:xfrm>
+                    <a:prstGeom prst="rect">
+                      <a:avLst/>
+                    </a:prstGeom>
+                  </pic:spPr>
+                </pic:pic>
+              </a:graphicData>
+            </a:graphic>
+          </wp:inline>
+        </w:drawing>
+      </w:r>
+    </w:p>
+    <w:p>
+      <w:pPr>
+        <w:spacing w:line="360" w:lineRule="auto"/>
+        <w:rPr>
+          <w:b/>
+          <w:bCs/>
+          <w:sz w:val="28"/>
+          <w:szCs w:val="28"/>
+        </w:rPr>
+      </w:pPr>
+    </w:p>
+    <w:p>
+      <w:pPr>
+        <w:spacing w:line="360" w:lineRule="auto"/>
+        <w:rPr>
+          <w:b/>
+          <w:bCs/>
+          <w:sz w:val="28"/>
+          <w:szCs w:val="28"/>
+        </w:rPr>
+      </w:pPr>
+      <w:r>
+        <w:rPr>
+          <w:b/>
+          <w:bCs/>
+          <w:sz w:val="28"/>
+          <w:szCs w:val="28"/>
+        </w:rPr>
+        <w:t xml:space="preserve">Register </w:t>
+      </w:r>
+      <w:proofErr w:type="gramStart"/>
+      <w:r>
+        <w:rPr>
+          <w:b/>
+          <w:bCs/>
+          <w:sz w:val="28"/>
+          <w:szCs w:val="28"/>
+        </w:rPr>
+        <w:t>Page :</w:t>
+      </w:r>
+      <w:proofErr w:type="gramEnd"/>
+      <w:r>
+        <w:rPr>
+          <w:b/>
+          <w:bCs/>
+          <w:sz w:val="28"/>
+          <w:szCs w:val="28"/>
+        </w:rPr>
+        <w:t xml:space="preserve">- </w:t>
+      </w:r>
+    </w:p>
+    <w:p>
+      <w:pPr>
+        <w:spacing w:line="360" w:lineRule="auto"/>
+        <w:rPr>
+          <w:b/>
+          <w:bCs/>
+          <w:sz w:val="28"/>
+          <w:szCs w:val="28"/>
+        </w:rPr>
+      </w:pPr>
+    </w:p>
+    <w:p>
+      <w:pPr>
+        <w:spacing w:line="360" w:lineRule="auto"/>
+        <w:rPr>
+          <w:b/>
+          <w:bCs/>
+          <w:sz w:val="28"/>
+          <w:szCs w:val="28"/>
+        </w:rPr>
+      </w:pPr>
+      <w:r>
+        <w:rPr>
+          <w:b/>
+          <w:bCs/>
+          <w:noProof/>
+          <w:sz w:val="28"/>
+          <w:szCs w:val="28"/>
+          <w14:ligatures w14:val="standardContextual"/>
+        </w:rPr>
+        <w:drawing>
+          <wp:inline distT="0" distB="0" distL="0" distR="0" wp14:anchorId="5049CF75" wp14:editId="0B248E19">
+            <wp:extent cx="5943600" cy="2823210"/>
+            <wp:effectExtent l="0" t="0" r="0" b="0"/>
+            <wp:docPr id="1300107335" name="Picture 8"/>
+            <wp:cNvGraphicFramePr>
+              <a:graphicFrameLocks xmlns:a="http://schemas.openxmlformats.org/drawingml/2006/main" noChangeAspect="1"/>
+            </wp:cNvGraphicFramePr>
+            <a:graphic xmlns:a="http://schemas.openxmlformats.org/drawingml/2006/main">
+              <a:graphicData uri="http://schemas.openxmlformats.org/drawingml/2006/picture">
+                <pic:pic xmlns:pic="http://schemas.openxmlformats.org/drawingml/2006/picture">
+                  <pic:nvPicPr>
+                    <pic:cNvPr id="1300107335" name="Picture 1300107335"/>
+                    <pic:cNvPicPr/>
+                  </pic:nvPicPr>
+                  <pic:blipFill>
+                    <a:blip r:embed="rId19" cstate="print">
+                      <a:extLst>
+                        <a:ext uri="{28A0092B-C50C-407E-A947-70E740481C1C}">
+                          <a14:useLocalDpi xmlns:a14="http://schemas.microsoft.com/office/drawing/2010/main" val="0"/>
+                        </a:ext>
+                      </a:extLst>
+                    </a:blip>
+                    <a:stretch>
+                      <a:fillRect/>
+                    </a:stretch>
+                  </pic:blipFill>
+                  <pic:spPr>
+                    <a:xfrm>
+                      <a:off x="0" y="0"/>
+                      <a:ext cx="5943600" cy="2823210"/>
+                    </a:xfrm>
+                    <a:prstGeom prst="rect">
+                      <a:avLst/>
+                    </a:prstGeom>
+                  </pic:spPr>
+                </pic:pic>
+              </a:graphicData>
+            </a:graphic>
+          </wp:inline>
+        </w:drawing>
+      </w:r>
+    </w:p>
+    <w:p>
+      <w:pPr>
+        <w:spacing w:line="360" w:lineRule="auto"/>
+        <w:rPr>
+          <w:b/>
+          <w:bCs/>
+          <w:sz w:val="28"/>
+          <w:szCs w:val="28"/>
+        </w:rPr>
+      </w:pPr>
+    </w:p>
+    <w:p>
+      <w:pPr>
+        <w:spacing w:line="360" w:lineRule="auto"/>
+        <w:rPr>
+          <w:b/>
+          <w:bCs/>
+          <w:sz w:val="28"/>
+          <w:szCs w:val="28"/>
+        </w:rPr>
+      </w:pPr>
+    </w:p>
+    <w:p>
+      <w:pPr>
+        <w:spacing w:line="360" w:lineRule="auto"/>
+        <w:rPr>
+          <w:b/>
+          <w:bCs/>
+          <w:sz w:val="28"/>
+          <w:szCs w:val="28"/>
+        </w:rPr>
+      </w:pPr>
+      <w:r>
+        <w:rPr>
+          <w:b/>
+          <w:bCs/>
+          <w:sz w:val="28"/>
+          <w:szCs w:val="28"/>
+        </w:rPr>
+        <w:t xml:space="preserve">Login </w:t>
+      </w:r>
+      <w:proofErr w:type="gramStart"/>
+      <w:r>
+        <w:rPr>
+          <w:b/>
+          <w:bCs/>
+          <w:sz w:val="28"/>
+          <w:szCs w:val="28"/>
+        </w:rPr>
+        <w:t>Page :</w:t>
+      </w:r>
+      <w:proofErr w:type="gramEnd"/>
+      <w:r>
+        <w:rPr>
+          <w:b/>
+          <w:bCs/>
+          <w:sz w:val="28"/>
+          <w:szCs w:val="28"/>
+        </w:rPr>
+        <w:t>-</w:t>
+      </w:r>
+    </w:p>
+    <w:p>
+      <w:pPr>
+        <w:spacing w:line="360" w:lineRule="auto"/>
+        <w:rPr>
+          <w:b/>
+          <w:bCs/>
+          <w:sz w:val="28"/>
+          <w:szCs w:val="28"/>
+        </w:rPr>
+      </w:pPr>
+    </w:p>
+    <w:p>
+      <w:pPr>
+        <w:spacing w:line="360" w:lineRule="auto"/>
+        <w:rPr>
+          <w:b/>
+          <w:bCs/>
+          <w:sz w:val="28"/>
+          <w:szCs w:val="28"/>
+        </w:rPr>
+      </w:pPr>
+      <w:r>
+        <w:rPr>
+          <w:b/>
+          <w:bCs/>
+          <w:noProof/>
+          <w:sz w:val="28"/>
+          <w:szCs w:val="28"/>
+          <w14:ligatures w14:val="standardContextual"/>
+        </w:rPr>
+        <w:drawing>
+          <wp:inline distT="0" distB="0" distL="0" distR="0" wp14:anchorId="12A9A6CA" wp14:editId="1B579CBC">
+            <wp:extent cx="5943600" cy="2823210"/>
+            <wp:effectExtent l="0" t="0" r="0" b="0"/>
+            <wp:docPr id="221975262" name="Picture 9"/>
+            <wp:cNvGraphicFramePr>
+              <a:graphicFrameLocks xmlns:a="http://schemas.openxmlformats.org/drawingml/2006/main" noChangeAspect="1"/>
+            </wp:cNvGraphicFramePr>
+            <a:graphic xmlns:a="http://schemas.openxmlformats.org/drawingml/2006/main">
+              <a:graphicData uri="http://schemas.openxmlformats.org/drawingml/2006/picture">
+                <pic:pic xmlns:pic="http://schemas.openxmlformats.org/drawingml/2006/picture">
+                  <pic:nvPicPr>
+                    <pic:cNvPr id="221975262" name="Picture 221975262"/>
+                    <pic:cNvPicPr/>
+                  </pic:nvPicPr>
+                  <pic:blipFill>
+                    <a:blip r:embed="rId20" cstate="print">
+                      <a:extLst>
+                        <a:ext uri="{28A0092B-C50C-407E-A947-70E740481C1C}">
+                          <a14:useLocalDpi xmlns:a14="http://schemas.microsoft.com/office/drawing/2010/main" val="0"/>
+                        </a:ext>
+                      </a:extLst>
+                    </a:blip>
+                    <a:stretch>
+                      <a:fillRect/>
+                    </a:stretch>
+                  </pic:blipFill>
+                  <pic:spPr>
+                    <a:xfrm>
+                      <a:off x="0" y="0"/>
+                      <a:ext cx="5943600" cy="2823210"/>
+                    </a:xfrm>
+                    <a:prstGeom prst="rect">
+                      <a:avLst/>
+                    </a:prstGeom>
+                  </pic:spPr>
+                </pic:pic>
+              </a:graphicData>
+            </a:graphic>
+          </wp:inline>
+        </w:drawing>
+      </w:r>
+    </w:p>
+    <w:p>
+      <w:pPr>
+        <w:spacing w:line="360" w:lineRule="auto"/>
+        <w:rPr>
+          <w:b/>
+          <w:bCs/>
+          <w:sz w:val="28"/>
+          <w:szCs w:val="28"/>
+        </w:rPr>
+      </w:pPr>
+    </w:p>
+    <w:p>
+      <w:pPr>
+        <w:spacing w:line="360" w:lineRule="auto"/>
+        <w:rPr>
+          <w:b/>
+          <w:bCs/>
+          <w:sz w:val="28"/>
+          <w:szCs w:val="28"/>
+        </w:rPr>
+      </w:pPr>
+      <w:r>
+        <w:rPr>
+          <w:b/>
+          <w:bCs/>
+          <w:sz w:val="28"/>
+          <w:szCs w:val="28"/>
+        </w:rPr>
+        <w:t xml:space="preserve">Forgot Password </w:t>
+      </w:r>
+      <w:proofErr w:type="gramStart"/>
+      <w:r>
+        <w:rPr>
+          <w:b/>
+          <w:bCs/>
+          <w:sz w:val="28"/>
+          <w:szCs w:val="28"/>
+        </w:rPr>
+        <w:t>Page :</w:t>
+      </w:r>
+      <w:proofErr w:type="gramEnd"/>
+      <w:r>
+        <w:rPr>
+          <w:b/>
+          <w:bCs/>
+          <w:sz w:val="28"/>
+          <w:szCs w:val="28"/>
+        </w:rPr>
+        <w:t>-</w:t>
+      </w:r>
+    </w:p>
+    <w:p>
+      <w:pPr>
+        <w:spacing w:line="360" w:lineRule="auto"/>
+        <w:rPr>
+          <w:b/>
+          <w:bCs/>
+          <w:sz w:val="28"/>
+          <w:szCs w:val="28"/>
+        </w:rPr>
+      </w:pPr>
+    </w:p>
+    <w:p>
+      <w:pPr>
+        <w:spacing w:line="360" w:lineRule="auto"/>
+        <w:rPr>
+          <w:b/>
+          <w:bCs/>
+          <w:sz w:val="28"/>
+          <w:szCs w:val="28"/>
+        </w:rPr>
+      </w:pPr>
+      <w:r>
+        <w:rPr>
+          <w:b/>
+          <w:bCs/>
+          <w:noProof/>
+          <w:sz w:val="28"/>
+          <w:szCs w:val="28"/>
+          <w14:ligatures w14:val="standardContextual"/>
+        </w:rPr>
+        <w:drawing>
+          <wp:inline distT="0" distB="0" distL="0" distR="0" wp14:anchorId="7915026A" wp14:editId="431F1AE5">
+            <wp:extent cx="5943600" cy="2823210"/>
+            <wp:effectExtent l="0" t="0" r="0" b="0"/>
+            <wp:docPr id="1155227855" name="Picture 10"/>
+            <wp:cNvGraphicFramePr>
+              <a:graphicFrameLocks xmlns:a="http://schemas.openxmlformats.org/drawingml/2006/main" noChangeAspect="1"/>
+            </wp:cNvGraphicFramePr>
+            <a:graphic xmlns:a="http://schemas.openxmlformats.org/drawingml/2006/main">
+              <a:graphicData uri="http://schemas.openxmlformats.org/drawingml/2006/picture">
+                <pic:pic xmlns:pic="http://schemas.openxmlformats.org/drawingml/2006/picture">
+                  <pic:nvPicPr>
+                    <pic:cNvPr id="1155227855" name="Picture 1155227855"/>
+                    <pic:cNvPicPr/>
+                  </pic:nvPicPr>
+                  <pic:blipFill>
+                    <a:blip r:embed="rId21" cstate="print">
+                      <a:extLst>
+                        <a:ext uri="{28A0092B-C50C-407E-A947-70E740481C1C}">
+                          <a14:useLocalDpi xmlns:a14="http://schemas.microsoft.com/office/drawing/2010/main" val="0"/>
+                        </a:ext>
+                      </a:extLst>
+                    </a:blip>
+                    <a:stretch>
+                      <a:fillRect/>
+                    </a:stretch>
+                  </pic:blipFill>
+                  <pic:spPr>
+                    <a:xfrm>
+                      <a:off x="0" y="0"/>
+                      <a:ext cx="5943600" cy="2823210"/>
+                    </a:xfrm>
+                    <a:prstGeom prst="rect">
+                      <a:avLst/>
+                    </a:prstGeom>
+                  </pic:spPr>
+                </pic:pic>
+              </a:graphicData>
+            </a:graphic>
+          </wp:inline>
+        </w:drawing>
+      </w:r>
+    </w:p>
+    <w:p>
+      <w:pPr>
+        <w:spacing w:line="360" w:lineRule="auto"/>
+        <w:rPr>
+          <w:b/>
+          <w:bCs/>
+          <w:sz w:val="28"/>
+          <w:szCs w:val="28"/>
+        </w:rPr>
+      </w:pPr>
+    </w:p>
+    <w:p>
+      <w:pPr>
+        <w:spacing w:line="360" w:lineRule="auto"/>
+        <w:rPr>
+          <w:b/>
+          <w:bCs/>
+          <w:sz w:val="28"/>
+          <w:szCs w:val="28"/>
+        </w:rPr>
+      </w:pPr>
+    </w:p>
+    <w:p>
+      <w:pPr>
+        <w:spacing w:line="360" w:lineRule="auto"/>
+        <w:rPr>
+          <w:b/>
+          <w:bCs/>
+          <w:sz w:val="28"/>
+          <w:szCs w:val="28"/>
+        </w:rPr>
+      </w:pPr>
+      <w:r>
+        <w:rPr>
+          <w:b/>
+          <w:bCs/>
+          <w:sz w:val="28"/>
+          <w:szCs w:val="28"/>
+        </w:rPr>
+        <w:t xml:space="preserve">Admin Dashboard </w:t>
+      </w:r>
+      <w:proofErr w:type="gramStart"/>
+      <w:r>
+        <w:rPr>
+          <w:b/>
+          <w:bCs/>
+          <w:sz w:val="28"/>
+          <w:szCs w:val="28"/>
+        </w:rPr>
+        <w:t>Page :</w:t>
+      </w:r>
+      <w:proofErr w:type="gramEnd"/>
+      <w:r>
+        <w:rPr>
+          <w:b/>
+          <w:bCs/>
+          <w:sz w:val="28"/>
+          <w:szCs w:val="28"/>
+        </w:rPr>
+        <w:t>-</w:t>
+      </w:r>
+    </w:p>
+    <w:p>
+      <w:pPr>
+        <w:spacing w:line="360" w:lineRule="auto"/>
+        <w:rPr>
+          <w:b/>
+          <w:bCs/>
+          <w:sz w:val="28"/>
+          <w:szCs w:val="28"/>
+        </w:rPr>
+      </w:pPr>
+    </w:p>
+    <w:p>
+      <w:pPr>
+        <w:spacing w:line="360" w:lineRule="auto"/>
+        <w:rPr>
+          <w:b/>
+          <w:bCs/>
+          <w:sz w:val="28"/>
+          <w:szCs w:val="28"/>
+        </w:rPr>
+      </w:pPr>
+      <w:r>
+        <w:rPr>
+          <w:b/>
+          <w:bCs/>
+          <w:noProof/>
+          <w:sz w:val="28"/>
+          <w:szCs w:val="28"/>
+          <w14:ligatures w14:val="standardContextual"/>
+        </w:rPr>
+        <w:drawing>
+          <wp:inline distT="0" distB="0" distL="0" distR="0" wp14:anchorId="592799AB" wp14:editId="40464F1D">
+            <wp:extent cx="5943600" cy="2823210"/>
+            <wp:effectExtent l="0" t="0" r="0" b="0"/>
+            <wp:docPr id="1625527802" name="Picture 11"/>
+            <wp:cNvGraphicFramePr>
+              <a:graphicFrameLocks xmlns:a="http://schemas.openxmlformats.org/drawingml/2006/main" noChangeAspect="1"/>
+            </wp:cNvGraphicFramePr>
+            <a:graphic xmlns:a="http://schemas.openxmlformats.org/drawingml/2006/main">
+              <a:graphicData uri="http://schemas.openxmlformats.org/drawingml/2006/picture">
+                <pic:pic xmlns:pic="http://schemas.openxmlformats.org/drawingml/2006/picture">
+                  <pic:nvPicPr>
+                    <pic:cNvPr id="1625527802" name="Picture 1625527802"/>
+                    <pic:cNvPicPr/>
+                  </pic:nvPicPr>
+                  <pic:blipFill>
+                    <a:blip r:embed="rId22" cstate="print">
+                      <a:extLst>
+                        <a:ext uri="{28A0092B-C50C-407E-A947-70E740481C1C}">
+                          <a14:useLocalDpi xmlns:a14="http://schemas.microsoft.com/office/drawing/2010/main" val="0"/>
+                        </a:ext>
+                      </a:extLst>
+                    </a:blip>
+                    <a:stretch>
+                      <a:fillRect/>
+                    </a:stretch>
+                  </pic:blipFill>
+                  <pic:spPr>
+                    <a:xfrm>
+                      <a:off x="0" y="0"/>
+                      <a:ext cx="5943600" cy="2823210"/>
+                    </a:xfrm>
+                    <a:prstGeom prst="rect">
+                      <a:avLst/>
+                    </a:prstGeom>
+                  </pic:spPr>
+                </pic:pic>
+              </a:graphicData>
+            </a:graphic>
+          </wp:inline>
+        </w:drawing>
+      </w:r>
+    </w:p>
+    <w:p>
+      <w:pPr>
+        <w:spacing w:line="360" w:lineRule="auto"/>
+        <w:rPr>
+          <w:b/>
+          <w:bCs/>
+          <w:sz w:val="28"/>
+          <w:szCs w:val="28"/>
+        </w:rPr>
+      </w:pPr>
+    </w:p>
+    <w:p>
+      <w:pPr>
+        <w:spacing w:line="360" w:lineRule="auto"/>
+        <w:rPr>
+          <w:b/>
+          <w:bCs/>
+          <w:sz w:val="28"/>
+          <w:szCs w:val="28"/>
+        </w:rPr>
+      </w:pPr>
+      <w:r>
+        <w:rPr>
+          <w:b/>
+          <w:bCs/>
+          <w:sz w:val="28"/>
+          <w:szCs w:val="28"/>
+        </w:rPr>
+        <w:t xml:space="preserve">Admin Dashboard All Users List </w:t>
+      </w:r>
+      <w:proofErr w:type="gramStart"/>
+      <w:r>
+        <w:rPr>
+          <w:b/>
+          <w:bCs/>
+          <w:sz w:val="28"/>
+          <w:szCs w:val="28"/>
+        </w:rPr>
+        <w:t>Page :</w:t>
+      </w:r>
+      <w:proofErr w:type="gramEnd"/>
+      <w:r>
+        <w:rPr>
+          <w:b/>
+          <w:bCs/>
+          <w:sz w:val="28"/>
+          <w:szCs w:val="28"/>
+        </w:rPr>
+        <w:t>-</w:t>
+      </w:r>
+    </w:p>
+    <w:p>
+      <w:pPr>
+        <w:spacing w:line="360" w:lineRule="auto"/>
+        <w:rPr>
+          <w:b/>
+          <w:bCs/>
+          <w:sz w:val="28"/>
+          <w:szCs w:val="28"/>
+        </w:rPr>
+      </w:pPr>
+    </w:p>
+    <w:p>
+      <w:pPr>
+        <w:spacing w:line="360" w:lineRule="auto"/>
+        <w:rPr>
+          <w:b/>
+          <w:bCs/>
+          <w:sz w:val="28"/>
+          <w:szCs w:val="28"/>
+        </w:rPr>
+      </w:pPr>
+      <w:r>
+        <w:rPr>
+          <w:b/>
+          <w:bCs/>
+          <w:noProof/>
+          <w:sz w:val="28"/>
+          <w:szCs w:val="28"/>
+          <w14:ligatures w14:val="standardContextual"/>
+        </w:rPr>
+        <w:drawing>
+          <wp:inline distT="0" distB="0" distL="0" distR="0" wp14:anchorId="045AF874" wp14:editId="166F20B4">
+            <wp:extent cx="5943600" cy="2823210"/>
+            <wp:effectExtent l="0" t="0" r="0" b="0"/>
+            <wp:docPr id="1628006411" name="Picture 12"/>
+            <wp:cNvGraphicFramePr>
+              <a:graphicFrameLocks xmlns:a="http://schemas.openxmlformats.org/drawingml/2006/main" noChangeAspect="1"/>
+            </wp:cNvGraphicFramePr>
+            <a:graphic xmlns:a="http://schemas.openxmlformats.org/drawingml/2006/main">
+              <a:graphicData uri="http://schemas.openxmlformats.org/drawingml/2006/picture">
+                <pic:pic xmlns:pic="http://schemas.openxmlformats.org/drawingml/2006/picture">
+                  <pic:nvPicPr>
+                    <pic:cNvPr id="1628006411" name="Picture 1628006411"/>
+                    <pic:cNvPicPr/>
+                  </pic:nvPicPr>
+                  <pic:blipFill>
+                    <a:blip r:embed="rId23" cstate="print">
+                      <a:extLst>
+                        <a:ext uri="{28A0092B-C50C-407E-A947-70E740481C1C}">
+                          <a14:useLocalDpi xmlns:a14="http://schemas.microsoft.com/office/drawing/2010/main" val="0"/>
+                        </a:ext>
+                      </a:extLst>
+                    </a:blip>
+                    <a:stretch>
+                      <a:fillRect/>
+                    </a:stretch>
+                  </pic:blipFill>
+                  <pic:spPr>
+                    <a:xfrm>
+                      <a:off x="0" y="0"/>
+                      <a:ext cx="5943600" cy="2823210"/>
+                    </a:xfrm>
+                    <a:prstGeom prst="rect">
+                      <a:avLst/>
+                    </a:prstGeom>
+                  </pic:spPr>
+                </pic:pic>
+              </a:graphicData>
+            </a:graphic>
+          </wp:inline>
+        </w:drawing>
+      </w:r>
+    </w:p>
+    <w:p>
+      <w:pPr>
+        <w:spacing w:line="360" w:lineRule="auto"/>
+        <w:rPr>
+          <w:b/>
+          <w:bCs/>
+          <w:sz w:val="28"/>
+          <w:szCs w:val="28"/>
+        </w:rPr>
+      </w:pPr>
+    </w:p>
+    <w:p>
+      <w:pPr>
+        <w:spacing w:line="360" w:lineRule="auto"/>
+        <w:rPr>
+          <w:b/>
+          <w:bCs/>
+          <w:sz w:val="28"/>
+          <w:szCs w:val="28"/>
+        </w:rPr>
+      </w:pPr>
+    </w:p>
+    <w:p>
+      <w:pPr>
+        <w:spacing w:line="360" w:lineRule="auto"/>
+        <w:rPr>
+          <w:b/>
+          <w:bCs/>
+          <w:sz w:val="28"/>
+          <w:szCs w:val="28"/>
+        </w:rPr>
+      </w:pPr>
+      <w:r>
+        <w:rPr>
+          <w:b/>
+          <w:bCs/>
+          <w:sz w:val="28"/>
+          <w:szCs w:val="28"/>
+        </w:rPr>
+        <w:t xml:space="preserve">Admin Dashboard All Vendors List </w:t>
+      </w:r>
+      <w:proofErr w:type="gramStart"/>
+      <w:r>
+        <w:rPr>
+          <w:b/>
+          <w:bCs/>
+          <w:sz w:val="28"/>
+          <w:szCs w:val="28"/>
+        </w:rPr>
+        <w:t>Page :</w:t>
+      </w:r>
+      <w:proofErr w:type="gramEnd"/>
+      <w:r>
+        <w:rPr>
+          <w:b/>
+          <w:bCs/>
+          <w:sz w:val="28"/>
+          <w:szCs w:val="28"/>
+        </w:rPr>
+        <w:t>-</w:t>
+      </w:r>
+    </w:p>
+    <w:p>
+      <w:pPr>
+        <w:spacing w:line="360" w:lineRule="auto"/>
+        <w:rPr>
+          <w:b/>
+          <w:bCs/>
+          <w:sz w:val="28"/>
+          <w:szCs w:val="28"/>
+        </w:rPr>
+      </w:pPr>
+    </w:p>
+    <w:p>
+      <w:pPr>
+        <w:spacing w:line="360" w:lineRule="auto"/>
+        <w:rPr>
+          <w:b/>
+          <w:bCs/>
+          <w:sz w:val="28"/>
+          <w:szCs w:val="28"/>
+        </w:rPr>
+      </w:pPr>
+      <w:r>
+        <w:rPr>
+          <w:b/>
+          <w:bCs/>
+          <w:noProof/>
+          <w:sz w:val="28"/>
+          <w:szCs w:val="28"/>
+          <w14:ligatures w14:val="standardContextual"/>
+        </w:rPr>
+        <w:drawing>
+          <wp:inline distT="0" distB="0" distL="0" distR="0" wp14:anchorId="0F00E8A3" wp14:editId="7C319D5E">
+            <wp:extent cx="5943600" cy="2823210"/>
+            <wp:effectExtent l="0" t="0" r="0" b="0"/>
+            <wp:docPr id="770821300" name="Picture 13"/>
+            <wp:cNvGraphicFramePr>
+              <a:graphicFrameLocks xmlns:a="http://schemas.openxmlformats.org/drawingml/2006/main" noChangeAspect="1"/>
+            </wp:cNvGraphicFramePr>
+            <a:graphic xmlns:a="http://schemas.openxmlformats.org/drawingml/2006/main">
+              <a:graphicData uri="http://schemas.openxmlformats.org/drawingml/2006/picture">
+                <pic:pic xmlns:pic="http://schemas.openxmlformats.org/drawingml/2006/picture">
+                  <pic:nvPicPr>
+                    <pic:cNvPr id="770821300" name="Picture 770821300"/>
+                    <pic:cNvPicPr/>
+                  </pic:nvPicPr>
+                  <pic:blipFill>
+                    <a:blip r:embed="rId24" cstate="print">
+                      <a:extLst>
+                        <a:ext uri="{28A0092B-C50C-407E-A947-70E740481C1C}">
+                          <a14:useLocalDpi xmlns:a14="http://schemas.microsoft.com/office/drawing/2010/main" val="0"/>
+                        </a:ext>
+                      </a:extLst>
+                    </a:blip>
+                    <a:stretch>
+                      <a:fillRect/>
+                    </a:stretch>
+                  </pic:blipFill>
+                  <pic:spPr>
+                    <a:xfrm>
+                      <a:off x="0" y="0"/>
+                      <a:ext cx="5943600" cy="2823210"/>
+                    </a:xfrm>
+                    <a:prstGeom prst="rect">
+                      <a:avLst/>
+                    </a:prstGeom>
+                  </pic:spPr>
+                </pic:pic>
+              </a:graphicData>
+            </a:graphic>
+          </wp:inline>
+        </w:drawing>
+      </w:r>
+    </w:p>
+    <w:p>
+      <w:pPr>
+        <w:spacing w:line="360" w:lineRule="auto"/>
+        <w:rPr>
+          <w:b/>
+          <w:bCs/>
+          <w:sz w:val="28"/>
+          <w:szCs w:val="28"/>
+        </w:rPr>
+      </w:pPr>
+    </w:p>
+    <w:p>
+      <w:pPr>
+        <w:spacing w:line="360" w:lineRule="auto"/>
+        <w:rPr>
+          <w:b/>
+          <w:bCs/>
+          <w:sz w:val="28"/>
+          <w:szCs w:val="28"/>
+        </w:rPr>
+      </w:pPr>
+      <w:r>
+        <w:rPr>
+          <w:b/>
+          <w:bCs/>
+          <w:sz w:val="28"/>
+          <w:szCs w:val="28"/>
+        </w:rPr>
+        <w:t xml:space="preserve">Admin Dashboard All </w:t>
+      </w:r>
+      <w:r>
+        <w:rPr>
+          <w:b/>
+          <w:bCs/>
+          <w:sz w:val="28"/>
+          <w:szCs w:val="28"/>
+        </w:rPr>
+        <w:t>Subscription Plans</w:t>
+      </w:r>
+      <w:r>
+        <w:rPr>
+          <w:b/>
+          <w:bCs/>
+          <w:sz w:val="28"/>
+          <w:szCs w:val="28"/>
+        </w:rPr>
+        <w:t xml:space="preserve"> List </w:t>
+      </w:r>
+      <w:proofErr w:type="gramStart"/>
+      <w:r>
+        <w:rPr>
+          <w:b/>
+          <w:bCs/>
+          <w:sz w:val="28"/>
+          <w:szCs w:val="28"/>
+        </w:rPr>
+        <w:t>Page :</w:t>
+      </w:r>
+      <w:proofErr w:type="gramEnd"/>
+      <w:r>
+        <w:rPr>
+          <w:b/>
+          <w:bCs/>
+          <w:sz w:val="28"/>
+          <w:szCs w:val="28"/>
+        </w:rPr>
+        <w:t>-</w:t>
+      </w:r>
+    </w:p>
+    <w:p>
+      <w:pPr>
+        <w:spacing w:line="360" w:lineRule="auto"/>
+        <w:rPr>
+          <w:b/>
+          <w:bCs/>
+          <w:sz w:val="28"/>
+          <w:szCs w:val="28"/>
+        </w:rPr>
+      </w:pPr>
+    </w:p>
+    <w:p>
+      <w:pPr>
+        <w:spacing w:line="360" w:lineRule="auto"/>
+        <w:rPr>
+          <w:b/>
+          <w:bCs/>
+          <w:sz w:val="28"/>
+          <w:szCs w:val="28"/>
+        </w:rPr>
+      </w:pPr>
+      <w:r>
+        <w:rPr>
+          <w:b/>
+          <w:bCs/>
+          <w:noProof/>
+          <w:sz w:val="28"/>
+          <w:szCs w:val="28"/>
+          <w14:ligatures w14:val="standardContextual"/>
+        </w:rPr>
+        <w:drawing>
+          <wp:inline distT="0" distB="0" distL="0" distR="0" wp14:anchorId="6C4ACB3F" wp14:editId="19520FB7">
+            <wp:extent cx="5943600" cy="2823210"/>
+            <wp:effectExtent l="0" t="0" r="0" b="0"/>
+            <wp:docPr id="1477261893" name="Picture 14"/>
+            <wp:cNvGraphicFramePr>
+              <a:graphicFrameLocks xmlns:a="http://schemas.openxmlformats.org/drawingml/2006/main" noChangeAspect="1"/>
+            </wp:cNvGraphicFramePr>
+            <a:graphic xmlns:a="http://schemas.openxmlformats.org/drawingml/2006/main">
+              <a:graphicData uri="http://schemas.openxmlformats.org/drawingml/2006/picture">
+                <pic:pic xmlns:pic="http://schemas.openxmlformats.org/drawingml/2006/picture">
+                  <pic:nvPicPr>
+                    <pic:cNvPr id="1477261893" name="Picture 1477261893"/>
+                    <pic:cNvPicPr/>
+                  </pic:nvPicPr>
+                  <pic:blipFill>
+                    <a:blip r:embed="rId25" cstate="print">
+                      <a:extLst>
+                        <a:ext uri="{28A0092B-C50C-407E-A947-70E740481C1C}">
+                          <a14:useLocalDpi xmlns:a14="http://schemas.microsoft.com/office/drawing/2010/main" val="0"/>
+                        </a:ext>
+                      </a:extLst>
+                    </a:blip>
+                    <a:stretch>
+                      <a:fillRect/>
+                    </a:stretch>
+                  </pic:blipFill>
+                  <pic:spPr>
+                    <a:xfrm>
+                      <a:off x="0" y="0"/>
+                      <a:ext cx="5943600" cy="2823210"/>
+                    </a:xfrm>
+                    <a:prstGeom prst="rect">
+                      <a:avLst/>
+                    </a:prstGeom>
+                  </pic:spPr>
+                </pic:pic>
+              </a:graphicData>
+            </a:graphic>
+          </wp:inline>
+        </w:drawing>
+      </w:r>
+    </w:p>
+    <w:p>
+      <w:pPr>
+        <w:spacing w:line="360" w:lineRule="auto"/>
+        <w:rPr>
+          <w:b/>
+          <w:bCs/>
+          <w:sz w:val="28"/>
+          <w:szCs w:val="28"/>
+        </w:rPr>
+      </w:pPr>
+    </w:p>
+    <w:p>
+      <w:pPr>
+        <w:spacing w:line="360" w:lineRule="auto"/>
+        <w:rPr>
+          <w:b/>
+          <w:bCs/>
           <w:sz w:val="80"/>
           <w:szCs w:val="80"/>
         </w:rPr>
@@ -15633,6 +17059,7 @@
     <w:p>
       <w:pPr>
         <w:spacing w:line="360" w:lineRule="auto"/>
+        <w:jc w:val="center"/>
         <w:rPr>
           <w:b/>
           <w:bCs/>
@@ -15664,25 +17091,13 @@
           <w:szCs w:val="80"/>
         </w:rPr>
       </w:pPr>
-    </w:p>
-    <w:p>
-      <w:pPr>
-        <w:spacing w:line="360" w:lineRule="auto"/>
-        <w:jc w:val="center"/>
+      <w:r>
         <w:rPr>
           <w:b/>
           <w:bCs/>
           <w:sz w:val="80"/>
           <w:szCs w:val="80"/>
         </w:rPr>
-      </w:pPr>
-      <w:r>
-        <w:rPr>
-          <w:b/>
-          <w:bCs/>
-          <w:sz w:val="80"/>
-          <w:szCs w:val="80"/>
-        </w:rPr>
         <w:t>Testing</w:t>
       </w:r>
     </w:p>
@@ -15831,7 +17246,6 @@
           <w:szCs w:val="28"/>
           <w:lang w:val="en-IN"/>
         </w:rPr>
-        <w:lastRenderedPageBreak/>
         <w:t>7.1 Unit Testing</w:t>
       </w:r>
     </w:p>
@@ -16148,6 +17562,7 @@
                 <w:szCs w:val="24"/>
                 <w:lang w:val="en-IN"/>
               </w:rPr>
+              <w:lastRenderedPageBreak/>
               <w:t>TC-LOGIN-02</w:t>
             </w:r>
           </w:p>
@@ -17320,7 +18735,6 @@
           <w:szCs w:val="24"/>
           <w:lang w:val="en-IN"/>
         </w:rPr>
-        <w:lastRenderedPageBreak/>
         <w:t>Test Cases for Forgot Password</w:t>
       </w:r>
     </w:p>
@@ -17615,6 +19029,7 @@
                 <w:szCs w:val="24"/>
                 <w:lang w:val="en-IN"/>
               </w:rPr>
+              <w:lastRenderedPageBreak/>
               <w:t>TC-FORG-02</w:t>
             </w:r>
           </w:p>
@@ -18994,41 +20409,31 @@
                 <w:szCs w:val="24"/>
                 <w:lang w:val="en-IN"/>
               </w:rPr>
-              <w:t>INTG-BEFE-</w:t>
-            </w:r>
-            <w:r>
-              <w:rPr>
-                <w:sz w:val="24"/>
-                <w:szCs w:val="24"/>
-                <w:lang w:val="en-IN"/>
-              </w:rPr>
-              <w:lastRenderedPageBreak/>
-              <w:t>03</w:t>
-            </w:r>
-          </w:p>
-        </w:tc>
-        <w:tc>
-          <w:tcPr>
-            <w:tcW w:w="0" w:type="auto"/>
-            <w:vAlign w:val="center"/>
-            <w:hideMark/>
-          </w:tcPr>
-          <w:p>
-            <w:pPr>
-              <w:spacing w:line="360" w:lineRule="auto"/>
-              <w:rPr>
-                <w:sz w:val="24"/>
-                <w:szCs w:val="24"/>
-                <w:lang w:val="en-IN"/>
-              </w:rPr>
-            </w:pPr>
-            <w:r>
-              <w:rPr>
-                <w:sz w:val="24"/>
-                <w:szCs w:val="24"/>
-                <w:lang w:val="en-IN"/>
-              </w:rPr>
-              <w:lastRenderedPageBreak/>
+              <w:t>INTG-BEFE-03</w:t>
+            </w:r>
+          </w:p>
+        </w:tc>
+        <w:tc>
+          <w:tcPr>
+            <w:tcW w:w="0" w:type="auto"/>
+            <w:vAlign w:val="center"/>
+            <w:hideMark/>
+          </w:tcPr>
+          <w:p>
+            <w:pPr>
+              <w:spacing w:line="360" w:lineRule="auto"/>
+              <w:rPr>
+                <w:sz w:val="24"/>
+                <w:szCs w:val="24"/>
+                <w:lang w:val="en-IN"/>
+              </w:rPr>
+            </w:pPr>
+            <w:r>
+              <w:rPr>
+                <w:sz w:val="24"/>
+                <w:szCs w:val="24"/>
+                <w:lang w:val="en-IN"/>
+              </w:rPr>
               <w:t>1. Request a password reset in the frontend.</w:t>
             </w:r>
             <w:r>
@@ -19038,14 +20443,6 @@
                 <w:lang w:val="en-IN"/>
               </w:rPr>
               <w:br/>
-            </w:r>
-            <w:r>
-              <w:rPr>
-                <w:sz w:val="24"/>
-                <w:szCs w:val="24"/>
-                <w:lang w:val="en-IN"/>
-              </w:rPr>
-              <w:lastRenderedPageBreak/>
               <w:t>2. Frontend sends request to the backend.</w:t>
             </w:r>
             <w:r>
@@ -19064,6 +20461,14 @@
                 <w:lang w:val="en-IN"/>
               </w:rPr>
               <w:br/>
+            </w:r>
+            <w:r>
+              <w:rPr>
+                <w:sz w:val="24"/>
+                <w:szCs w:val="24"/>
+                <w:lang w:val="en-IN"/>
+              </w:rPr>
+              <w:lastRenderedPageBreak/>
               <w:t>4. User resets their password.</w:t>
             </w:r>
           </w:p>
@@ -19091,16 +20496,7 @@
                 <w:lang w:val="en-IN"/>
               </w:rPr>
               <w:lastRenderedPageBreak/>
-              <w:t xml:space="preserve">Password reset email successfully </w:t>
-            </w:r>
-            <w:r>
-              <w:rPr>
-                <w:sz w:val="24"/>
-                <w:szCs w:val="24"/>
-                <w:lang w:val="en-IN"/>
-              </w:rPr>
-              <w:lastRenderedPageBreak/>
-              <w:t>sent</w:t>
+              <w:t>Password reset email successfully sent</w:t>
             </w:r>
           </w:p>
         </w:tc>
@@ -19497,7 +20893,6 @@
           <w:szCs w:val="28"/>
           <w:lang w:val="en-IN"/>
         </w:rPr>
-        <w:lastRenderedPageBreak/>
         <w:t>8.1 Personalization and Analytics</w:t>
       </w:r>
     </w:p>
@@ -19564,6 +20959,7 @@
           <w:szCs w:val="28"/>
           <w:lang w:val="en-IN"/>
         </w:rPr>
+        <w:lastRenderedPageBreak/>
         <w:t>8.2 Flexibility and User Experience</w:t>
       </w:r>
     </w:p>
@@ -20235,7 +21631,6 @@
                 <w:szCs w:val="24"/>
                 <w:lang w:val="en-IN"/>
               </w:rPr>
-              <w:lastRenderedPageBreak/>
               <w:t>Term</w:t>
             </w:r>
           </w:p>
@@ -20326,7 +21721,16 @@
                 <w:szCs w:val="24"/>
                 <w:lang w:val="en-IN"/>
               </w:rPr>
-              <w:t>A user role responsible for managing subscription plans, user accounts, payments, and overall administrative tasks.</w:t>
+              <w:t xml:space="preserve">A user role responsible for managing subscription plans, user accounts, </w:t>
+            </w:r>
+            <w:r>
+              <w:rPr>
+                <w:sz w:val="24"/>
+                <w:szCs w:val="24"/>
+                <w:lang w:val="en-IN"/>
+              </w:rPr>
+              <w:lastRenderedPageBreak/>
+              <w:t>payments, and overall administrative tasks.</w:t>
             </w:r>
           </w:p>
         </w:tc>
@@ -20360,6 +21764,7 @@
                 <w:szCs w:val="24"/>
                 <w:lang w:val="en-IN"/>
               </w:rPr>
+              <w:lastRenderedPageBreak/>
               <w:t>Subscription Plan</w:t>
             </w:r>
           </w:p>
@@ -22414,7 +23819,7 @@
           <w:sz w:val="30"/>
         </w:rPr>
       </w:pPr>
-      <w:hyperlink r:id="rId15">
+      <w:hyperlink r:id="rId26">
         <w:r>
           <w:rPr>
             <w:b/>
@@ -22453,7 +23858,7 @@
           <w:sz w:val="30"/>
         </w:rPr>
       </w:pPr>
-      <w:hyperlink r:id="rId16">
+      <w:hyperlink r:id="rId27">
         <w:r>
           <w:rPr>
             <w:b/>
@@ -22492,7 +23897,7 @@
           <w:sz w:val="30"/>
         </w:rPr>
       </w:pPr>
-      <w:hyperlink r:id="rId17">
+      <w:hyperlink r:id="rId28">
         <w:r>
           <w:rPr>
             <w:b/>
@@ -22531,7 +23936,7 @@
           <w:sz w:val="30"/>
         </w:rPr>
       </w:pPr>
-      <w:hyperlink r:id="rId18">
+      <w:hyperlink r:id="rId29">
         <w:r>
           <w:rPr>
             <w:b/>
@@ -22562,7 +23967,7 @@
           <w:sz w:val="30"/>
         </w:rPr>
       </w:pPr>
-      <w:hyperlink r:id="rId19">
+      <w:hyperlink r:id="rId30">
         <w:r>
           <w:rPr>
             <w:b/>
@@ -22601,7 +24006,7 @@
           <w:sz w:val="30"/>
         </w:rPr>
       </w:pPr>
-      <w:hyperlink r:id="rId20">
+      <w:hyperlink r:id="rId31">
         <w:r>
           <w:rPr>
             <w:b/>
@@ -22640,7 +24045,7 @@
           <w:sz w:val="30"/>
         </w:rPr>
       </w:pPr>
-      <w:hyperlink r:id="rId21">
+      <w:hyperlink r:id="rId32">
         <w:r>
           <w:rPr>
             <w:b/>
@@ -32937,7 +34342,7 @@
   <w:style w:type="paragraph" w:default="1" w:styleId="Normal">
     <w:name w:val="Normal"/>
     <w:qFormat/>
-    <w:rsid w:val="000C4125"/>
+    <w:rsid w:val="00D2373C"/>
     <w:pPr>
       <w:widowControl w:val="0"/>
       <w:autoSpaceDE w:val="0"/>
